--- a/UseCaseModel/UC-8 Detailed Use Cases.docx
+++ b/UseCaseModel/UC-8 Detailed Use Cases.docx
@@ -38,13 +38,47 @@
       </w:pPr>
       <w:bookmarkStart w:id="1" w:name="_eijsh7x8wajj" w:colFirst="0" w:colLast="0"/>
       <w:bookmarkEnd w:id="1"/>
+      <w:proofErr w:type="spellStart"/>
       <w:r>
         <w:rPr>
           <w:rFonts w:asciiTheme="majorHAnsi" w:eastAsiaTheme="majorHAnsi" w:hAnsiTheme="majorHAnsi"/>
           <w:color w:val="000000"/>
         </w:rPr>
-        <w:t>Detailed Use Cases</w:t>
+        <w:t>Detailed</w:t>
       </w:r>
+      <w:proofErr w:type="spellEnd"/>
+      <w:r>
+        <w:rPr>
+          <w:rFonts w:asciiTheme="majorHAnsi" w:eastAsiaTheme="majorHAnsi" w:hAnsiTheme="majorHAnsi"/>
+          <w:color w:val="000000"/>
+        </w:rPr>
+        <w:t xml:space="preserve"> </w:t>
+      </w:r>
+      <w:proofErr w:type="spellStart"/>
+      <w:r>
+        <w:rPr>
+          <w:rFonts w:asciiTheme="majorHAnsi" w:eastAsiaTheme="majorHAnsi" w:hAnsiTheme="majorHAnsi"/>
+          <w:color w:val="000000"/>
+        </w:rPr>
+        <w:t>Use</w:t>
+      </w:r>
+      <w:proofErr w:type="spellEnd"/>
+      <w:r>
+        <w:rPr>
+          <w:rFonts w:asciiTheme="majorHAnsi" w:eastAsiaTheme="majorHAnsi" w:hAnsiTheme="majorHAnsi"/>
+          <w:color w:val="000000"/>
+        </w:rPr>
+        <w:t xml:space="preserve"> </w:t>
+      </w:r>
+      <w:proofErr w:type="spellStart"/>
+      <w:r>
+        <w:rPr>
+          <w:rFonts w:asciiTheme="majorHAnsi" w:eastAsiaTheme="majorHAnsi" w:hAnsiTheme="majorHAnsi"/>
+          <w:color w:val="000000"/>
+        </w:rPr>
+        <w:t>Cases</w:t>
+      </w:r>
+      <w:proofErr w:type="spellEnd"/>
     </w:p>
     <w:tbl>
       <w:tblPr>
@@ -97,12 +131,37 @@
                 <w:color w:val="000000"/>
               </w:rPr>
             </w:pPr>
-            <w:r>
-              <w:rPr>
-                <w:rFonts w:asciiTheme="majorHAnsi" w:eastAsiaTheme="majorHAnsi" w:hAnsiTheme="majorHAnsi"/>
-                <w:color w:val="000000"/>
-              </w:rPr>
-              <w:t xml:space="preserve">Use Case </w:t>
+            <w:proofErr w:type="spellStart"/>
+            <w:r>
+              <w:rPr>
+                <w:rFonts w:asciiTheme="majorHAnsi" w:eastAsiaTheme="majorHAnsi" w:hAnsiTheme="majorHAnsi"/>
+                <w:color w:val="000000"/>
+              </w:rPr>
+              <w:t>Use</w:t>
+            </w:r>
+            <w:proofErr w:type="spellEnd"/>
+            <w:r>
+              <w:rPr>
+                <w:rFonts w:asciiTheme="majorHAnsi" w:eastAsiaTheme="majorHAnsi" w:hAnsiTheme="majorHAnsi"/>
+                <w:color w:val="000000"/>
+              </w:rPr>
+              <w:t xml:space="preserve"> </w:t>
+            </w:r>
+            <w:proofErr w:type="spellStart"/>
+            <w:r>
+              <w:rPr>
+                <w:rFonts w:asciiTheme="majorHAnsi" w:eastAsiaTheme="majorHAnsi" w:hAnsiTheme="majorHAnsi"/>
+                <w:color w:val="000000"/>
+              </w:rPr>
+              <w:t>Case</w:t>
+            </w:r>
+            <w:proofErr w:type="spellEnd"/>
+            <w:r>
+              <w:rPr>
+                <w:rFonts w:asciiTheme="majorHAnsi" w:eastAsiaTheme="majorHAnsi" w:hAnsiTheme="majorHAnsi"/>
+                <w:color w:val="000000"/>
+              </w:rPr>
+              <w:t xml:space="preserve"> </w:t>
             </w:r>
             <w:r>
               <w:rPr>
@@ -139,6 +198,7 @@
                 <w:color w:val="000000"/>
               </w:rPr>
             </w:pPr>
+            <w:proofErr w:type="spellStart"/>
             <w:r>
               <w:rPr>
                 <w:rFonts w:asciiTheme="majorHAnsi" w:eastAsiaTheme="majorHAnsi" w:hAnsiTheme="majorHAnsi" w:hint="eastAsia"/>
@@ -151,8 +211,25 @@
                 <w:rFonts w:asciiTheme="majorHAnsi" w:eastAsiaTheme="majorHAnsi" w:hAnsiTheme="majorHAnsi"/>
                 <w:color w:val="000000"/>
               </w:rPr>
-              <w:t>ser Authentication</w:t>
-            </w:r>
+              <w:t>ser</w:t>
+            </w:r>
+            <w:proofErr w:type="spellEnd"/>
+            <w:r>
+              <w:rPr>
+                <w:rFonts w:asciiTheme="majorHAnsi" w:eastAsiaTheme="majorHAnsi" w:hAnsiTheme="majorHAnsi"/>
+                <w:color w:val="000000"/>
+              </w:rPr>
+              <w:t xml:space="preserve"> </w:t>
+            </w:r>
+            <w:proofErr w:type="spellStart"/>
+            <w:r>
+              <w:rPr>
+                <w:rFonts w:asciiTheme="majorHAnsi" w:eastAsiaTheme="majorHAnsi" w:hAnsiTheme="majorHAnsi"/>
+                <w:color w:val="000000"/>
+              </w:rPr>
+              <w:t>Authentication</w:t>
+            </w:r>
+            <w:proofErr w:type="spellEnd"/>
           </w:p>
         </w:tc>
       </w:tr>
@@ -187,13 +264,31 @@
                 <w:color w:val="000000"/>
               </w:rPr>
             </w:pPr>
-            <w:r>
-              <w:rPr>
-                <w:rFonts w:asciiTheme="majorHAnsi" w:eastAsiaTheme="majorHAnsi" w:hAnsiTheme="majorHAnsi"/>
-                <w:color w:val="000000"/>
-              </w:rPr>
-              <w:t>Related Requirements</w:t>
-            </w:r>
+            <w:proofErr w:type="spellStart"/>
+            <w:r>
+              <w:rPr>
+                <w:rFonts w:asciiTheme="majorHAnsi" w:eastAsiaTheme="majorHAnsi" w:hAnsiTheme="majorHAnsi"/>
+                <w:color w:val="000000"/>
+              </w:rPr>
+              <w:t>Related</w:t>
+            </w:r>
+            <w:proofErr w:type="spellEnd"/>
+            <w:r>
+              <w:rPr>
+                <w:rFonts w:asciiTheme="majorHAnsi" w:eastAsiaTheme="majorHAnsi" w:hAnsiTheme="majorHAnsi"/>
+                <w:color w:val="000000"/>
+              </w:rPr>
+              <w:t xml:space="preserve"> </w:t>
+            </w:r>
+            <w:proofErr w:type="spellStart"/>
+            <w:r>
+              <w:rPr>
+                <w:rFonts w:asciiTheme="majorHAnsi" w:eastAsiaTheme="majorHAnsi" w:hAnsiTheme="majorHAnsi"/>
+                <w:color w:val="000000"/>
+              </w:rPr>
+              <w:t>Requirements</w:t>
+            </w:r>
+            <w:proofErr w:type="spellEnd"/>
           </w:p>
         </w:tc>
         <w:tc>
@@ -229,7 +324,7 @@
                 <w:color w:val="000000"/>
                 <w:lang w:val="en-US"/>
               </w:rPr>
-              <w:t>Req-7, Req-8, Req-9, Req-11, Req-12, Req-14</w:t>
+              <w:t>Req-7, Req-8, Req-9, Req-11, Req-12</w:t>
             </w:r>
           </w:p>
         </w:tc>
@@ -265,12 +360,37 @@
                 <w:color w:val="000000"/>
               </w:rPr>
             </w:pPr>
-            <w:r>
-              <w:rPr>
-                <w:rFonts w:asciiTheme="majorHAnsi" w:eastAsiaTheme="majorHAnsi" w:hAnsiTheme="majorHAnsi"/>
-                <w:color w:val="000000"/>
-              </w:rPr>
-              <w:t>Initiating Actor:</w:t>
+            <w:proofErr w:type="spellStart"/>
+            <w:r>
+              <w:rPr>
+                <w:rFonts w:asciiTheme="majorHAnsi" w:eastAsiaTheme="majorHAnsi" w:hAnsiTheme="majorHAnsi"/>
+                <w:color w:val="000000"/>
+              </w:rPr>
+              <w:t>Initiating</w:t>
+            </w:r>
+            <w:proofErr w:type="spellEnd"/>
+            <w:r>
+              <w:rPr>
+                <w:rFonts w:asciiTheme="majorHAnsi" w:eastAsiaTheme="majorHAnsi" w:hAnsiTheme="majorHAnsi"/>
+                <w:color w:val="000000"/>
+              </w:rPr>
+              <w:t xml:space="preserve"> </w:t>
+            </w:r>
+            <w:proofErr w:type="spellStart"/>
+            <w:r>
+              <w:rPr>
+                <w:rFonts w:asciiTheme="majorHAnsi" w:eastAsiaTheme="majorHAnsi" w:hAnsiTheme="majorHAnsi"/>
+                <w:color w:val="000000"/>
+              </w:rPr>
+              <w:t>Actor</w:t>
+            </w:r>
+            <w:proofErr w:type="spellEnd"/>
+            <w:r>
+              <w:rPr>
+                <w:rFonts w:asciiTheme="majorHAnsi" w:eastAsiaTheme="majorHAnsi" w:hAnsiTheme="majorHAnsi"/>
+                <w:color w:val="000000"/>
+              </w:rPr>
+              <w:t>:</w:t>
             </w:r>
           </w:p>
         </w:tc>
@@ -376,13 +496,31 @@
                 <w:color w:val="000000"/>
               </w:rPr>
             </w:pPr>
-            <w:r>
-              <w:rPr>
-                <w:rFonts w:asciiTheme="majorHAnsi" w:eastAsiaTheme="majorHAnsi" w:hAnsiTheme="majorHAnsi"/>
-                <w:color w:val="000000"/>
-              </w:rPr>
-              <w:t>Actor’s Goal</w:t>
-            </w:r>
+            <w:proofErr w:type="spellStart"/>
+            <w:r>
+              <w:rPr>
+                <w:rFonts w:asciiTheme="majorHAnsi" w:eastAsiaTheme="majorHAnsi" w:hAnsiTheme="majorHAnsi"/>
+                <w:color w:val="000000"/>
+              </w:rPr>
+              <w:t>Actor’s</w:t>
+            </w:r>
+            <w:proofErr w:type="spellEnd"/>
+            <w:r>
+              <w:rPr>
+                <w:rFonts w:asciiTheme="majorHAnsi" w:eastAsiaTheme="majorHAnsi" w:hAnsiTheme="majorHAnsi"/>
+                <w:color w:val="000000"/>
+              </w:rPr>
+              <w:t xml:space="preserve"> </w:t>
+            </w:r>
+            <w:proofErr w:type="spellStart"/>
+            <w:r>
+              <w:rPr>
+                <w:rFonts w:asciiTheme="majorHAnsi" w:eastAsiaTheme="majorHAnsi" w:hAnsiTheme="majorHAnsi"/>
+                <w:color w:val="000000"/>
+              </w:rPr>
+              <w:t>Goal</w:t>
+            </w:r>
+            <w:proofErr w:type="spellEnd"/>
           </w:p>
         </w:tc>
         <w:tc>
@@ -452,13 +590,31 @@
                 <w:color w:val="000000"/>
               </w:rPr>
             </w:pPr>
-            <w:r>
-              <w:rPr>
-                <w:rFonts w:asciiTheme="majorHAnsi" w:eastAsiaTheme="majorHAnsi" w:hAnsiTheme="majorHAnsi"/>
-                <w:color w:val="000000"/>
-              </w:rPr>
-              <w:t>Participating Actors</w:t>
-            </w:r>
+            <w:proofErr w:type="spellStart"/>
+            <w:r>
+              <w:rPr>
+                <w:rFonts w:asciiTheme="majorHAnsi" w:eastAsiaTheme="majorHAnsi" w:hAnsiTheme="majorHAnsi"/>
+                <w:color w:val="000000"/>
+              </w:rPr>
+              <w:t>Participating</w:t>
+            </w:r>
+            <w:proofErr w:type="spellEnd"/>
+            <w:r>
+              <w:rPr>
+                <w:rFonts w:asciiTheme="majorHAnsi" w:eastAsiaTheme="majorHAnsi" w:hAnsiTheme="majorHAnsi"/>
+                <w:color w:val="000000"/>
+              </w:rPr>
+              <w:t xml:space="preserve"> </w:t>
+            </w:r>
+            <w:proofErr w:type="spellStart"/>
+            <w:r>
+              <w:rPr>
+                <w:rFonts w:asciiTheme="majorHAnsi" w:eastAsiaTheme="majorHAnsi" w:hAnsiTheme="majorHAnsi"/>
+                <w:color w:val="000000"/>
+              </w:rPr>
+              <w:t>Actors</w:t>
+            </w:r>
+            <w:proofErr w:type="spellEnd"/>
           </w:p>
         </w:tc>
         <w:tc>
@@ -483,30 +639,23 @@
                 <w:between w:val="nil"/>
               </w:pBdr>
               <w:rPr>
-                <w:rFonts w:asciiTheme="majorHAnsi" w:eastAsiaTheme="majorHAnsi" w:hAnsiTheme="majorHAnsi"/>
-                <w:color w:val="000000"/>
-              </w:rPr>
-            </w:pPr>
-            <w:r>
-              <w:rPr>
-                <w:rFonts w:asciiTheme="majorHAnsi" w:eastAsiaTheme="majorHAnsi" w:hAnsiTheme="majorHAnsi"/>
-                <w:color w:val="000000"/>
-              </w:rPr>
-              <w:t>(</w:t>
-            </w:r>
-            <w:r>
-              <w:rPr>
-                <w:rFonts w:asciiTheme="majorHAnsi" w:eastAsiaTheme="majorHAnsi" w:hAnsiTheme="majorHAnsi" w:hint="eastAsia"/>
-                <w:color w:val="000000"/>
-              </w:rPr>
-              <w:t>없음</w:t>
-            </w:r>
-            <w:r>
-              <w:rPr>
-                <w:rFonts w:asciiTheme="majorHAnsi" w:eastAsiaTheme="majorHAnsi" w:hAnsiTheme="majorHAnsi"/>
-                <w:color w:val="000000"/>
-              </w:rPr>
-              <w:t>)</w:t>
+                <w:rFonts w:asciiTheme="majorHAnsi" w:eastAsiaTheme="majorHAnsi" w:hAnsiTheme="majorHAnsi" w:hint="eastAsia"/>
+                <w:color w:val="000000"/>
+              </w:rPr>
+            </w:pPr>
+            <w:r>
+              <w:rPr>
+                <w:rFonts w:asciiTheme="majorHAnsi" w:eastAsiaTheme="majorHAnsi" w:hAnsiTheme="majorHAnsi" w:hint="eastAsia"/>
+                <w:color w:val="000000"/>
+              </w:rPr>
+              <w:t>D</w:t>
+            </w:r>
+            <w:r>
+              <w:rPr>
+                <w:rFonts w:asciiTheme="majorHAnsi" w:eastAsiaTheme="majorHAnsi" w:hAnsiTheme="majorHAnsi"/>
+                <w:color w:val="000000"/>
+              </w:rPr>
+              <w:t>B</w:t>
             </w:r>
           </w:p>
         </w:tc>
@@ -542,6 +691,7 @@
                 <w:color w:val="000000"/>
               </w:rPr>
             </w:pPr>
+            <w:proofErr w:type="spellStart"/>
             <w:r>
               <w:rPr>
                 <w:rFonts w:asciiTheme="majorHAnsi" w:eastAsiaTheme="majorHAnsi" w:hAnsiTheme="majorHAnsi"/>
@@ -549,6 +699,7 @@
               </w:rPr>
               <w:t>Preconditions</w:t>
             </w:r>
+            <w:proofErr w:type="spellEnd"/>
           </w:p>
         </w:tc>
         <w:tc>
@@ -577,16 +728,32 @@
                 <w:between w:val="nil"/>
               </w:pBdr>
               <w:rPr>
-                <w:rFonts w:asciiTheme="majorHAnsi" w:eastAsiaTheme="majorHAnsi" w:hAnsiTheme="majorHAnsi" w:hint="eastAsia"/>
-                <w:color w:val="000000"/>
-              </w:rPr>
-            </w:pPr>
-            <w:r>
-              <w:rPr>
-                <w:rFonts w:asciiTheme="majorHAnsi" w:eastAsiaTheme="majorHAnsi" w:hAnsiTheme="majorHAnsi" w:hint="eastAsia"/>
-                <w:color w:val="000000"/>
-              </w:rPr>
-              <w:t>사용자의 인증키가 기기 시스템에 저장되어있다.</w:t>
+                <w:rFonts w:asciiTheme="majorHAnsi" w:eastAsiaTheme="majorHAnsi" w:hAnsiTheme="majorHAnsi"/>
+                <w:color w:val="000000"/>
+              </w:rPr>
+            </w:pPr>
+            <w:r>
+              <w:rPr>
+                <w:rFonts w:asciiTheme="majorHAnsi" w:eastAsiaTheme="majorHAnsi" w:hAnsiTheme="majorHAnsi" w:hint="eastAsia"/>
+                <w:color w:val="000000"/>
+              </w:rPr>
+              <w:t xml:space="preserve">사용자의 인증키가 기기 시스템에 </w:t>
+            </w:r>
+            <w:proofErr w:type="spellStart"/>
+            <w:r>
+              <w:rPr>
+                <w:rFonts w:asciiTheme="majorHAnsi" w:eastAsiaTheme="majorHAnsi" w:hAnsiTheme="majorHAnsi" w:hint="eastAsia"/>
+                <w:color w:val="000000"/>
+              </w:rPr>
+              <w:t>저장되어있다</w:t>
+            </w:r>
+            <w:proofErr w:type="spellEnd"/>
+            <w:r>
+              <w:rPr>
+                <w:rFonts w:asciiTheme="majorHAnsi" w:eastAsiaTheme="majorHAnsi" w:hAnsiTheme="majorHAnsi" w:hint="eastAsia"/>
+                <w:color w:val="000000"/>
+              </w:rPr>
+              <w:t>.</w:t>
             </w:r>
           </w:p>
           <w:p>
@@ -645,53 +812,41 @@
             </w:r>
             <w:r>
               <w:rPr>
+                <w:rFonts w:asciiTheme="majorHAnsi" w:eastAsiaTheme="majorHAnsi" w:hAnsiTheme="majorHAnsi" w:cs="맑은 고딕"/>
+                <w:color w:val="000000"/>
+              </w:rPr>
+              <w:t>DB</w:t>
+            </w:r>
+            <w:r>
+              <w:rPr>
                 <w:rFonts w:asciiTheme="majorHAnsi" w:eastAsiaTheme="majorHAnsi" w:hAnsiTheme="majorHAnsi" w:cs="맑은 고딕" w:hint="eastAsia"/>
                 <w:color w:val="000000"/>
               </w:rPr>
-              <w:t>시스템</w:t>
-            </w:r>
+              <w:t>에</w:t>
+            </w:r>
+            <w:r>
+              <w:rPr>
+                <w:rFonts w:asciiTheme="majorHAnsi" w:eastAsiaTheme="majorHAnsi" w:hAnsiTheme="majorHAnsi" w:cs="Arial Unicode MS"/>
+                <w:color w:val="000000"/>
+              </w:rPr>
+              <w:t xml:space="preserve"> </w:t>
+            </w:r>
+            <w:proofErr w:type="spellStart"/>
             <w:r>
               <w:rPr>
                 <w:rFonts w:asciiTheme="majorHAnsi" w:eastAsiaTheme="majorHAnsi" w:hAnsiTheme="majorHAnsi" w:cs="맑은 고딕" w:hint="eastAsia"/>
                 <w:color w:val="000000"/>
               </w:rPr>
-              <w:t>D</w:t>
-            </w:r>
-            <w:r>
-              <w:rPr>
-                <w:rFonts w:asciiTheme="majorHAnsi" w:eastAsiaTheme="majorHAnsi" w:hAnsiTheme="majorHAnsi" w:cs="맑은 고딕"/>
-                <w:color w:val="000000"/>
-              </w:rPr>
-              <w:t>B</w:t>
+              <w:t>기록</w:t>
             </w:r>
             <w:r>
               <w:rPr>
                 <w:rFonts w:asciiTheme="majorHAnsi" w:eastAsiaTheme="majorHAnsi" w:hAnsiTheme="majorHAnsi" w:cs="맑은 고딕" w:hint="eastAsia"/>
                 <w:color w:val="000000"/>
               </w:rPr>
-              <w:t>에</w:t>
-            </w:r>
-            <w:r>
-              <w:rPr>
-                <w:rFonts w:asciiTheme="majorHAnsi" w:eastAsiaTheme="majorHAnsi" w:hAnsiTheme="majorHAnsi" w:cs="Arial Unicode MS"/>
-                <w:color w:val="000000"/>
-              </w:rPr>
-              <w:t xml:space="preserve"> </w:t>
-            </w:r>
-            <w:r>
-              <w:rPr>
-                <w:rFonts w:asciiTheme="majorHAnsi" w:eastAsiaTheme="majorHAnsi" w:hAnsiTheme="majorHAnsi" w:cs="맑은 고딕" w:hint="eastAsia"/>
-                <w:color w:val="000000"/>
-              </w:rPr>
-              <w:t>기록</w:t>
-            </w:r>
-            <w:r>
-              <w:rPr>
-                <w:rFonts w:asciiTheme="majorHAnsi" w:eastAsiaTheme="majorHAnsi" w:hAnsiTheme="majorHAnsi" w:cs="맑은 고딕" w:hint="eastAsia"/>
-                <w:color w:val="000000"/>
-              </w:rPr>
               <w:t>되어있다</w:t>
             </w:r>
+            <w:proofErr w:type="spellEnd"/>
             <w:r>
               <w:rPr>
                 <w:rFonts w:asciiTheme="majorHAnsi" w:eastAsiaTheme="majorHAnsi" w:hAnsiTheme="majorHAnsi" w:cs="Arial Unicode MS"/>
@@ -717,16 +872,67 @@
               </w:pBdr>
               <w:ind w:leftChars="0"/>
               <w:rPr>
-                <w:rFonts w:asciiTheme="majorHAnsi" w:eastAsiaTheme="majorHAnsi" w:hAnsiTheme="majorHAnsi" w:hint="eastAsia"/>
-                <w:color w:val="000000"/>
-              </w:rPr>
-            </w:pPr>
-            <w:r>
-              <w:rPr>
-                <w:rFonts w:asciiTheme="majorHAnsi" w:eastAsiaTheme="majorHAnsi" w:hAnsiTheme="majorHAnsi" w:hint="eastAsia"/>
-                <w:color w:val="000000"/>
-              </w:rPr>
-              <w:t>접근 권한을 가진 인증키들의 정보는 기록되어있다.</w:t>
+                <w:rFonts w:asciiTheme="majorHAnsi" w:eastAsiaTheme="majorHAnsi" w:hAnsiTheme="majorHAnsi"/>
+                <w:color w:val="000000"/>
+              </w:rPr>
+            </w:pPr>
+            <w:r>
+              <w:rPr>
+                <w:rFonts w:asciiTheme="majorHAnsi" w:eastAsiaTheme="majorHAnsi" w:hAnsiTheme="majorHAnsi" w:hint="eastAsia"/>
+                <w:color w:val="000000"/>
+              </w:rPr>
+              <w:t>인증키들</w:t>
+            </w:r>
+            <w:r>
+              <w:rPr>
+                <w:rFonts w:asciiTheme="majorHAnsi" w:eastAsiaTheme="majorHAnsi" w:hAnsiTheme="majorHAnsi" w:hint="eastAsia"/>
+                <w:color w:val="000000"/>
+              </w:rPr>
+              <w:t>에 따른 접근 권한이</w:t>
+            </w:r>
+            <w:r>
+              <w:rPr>
+                <w:rFonts w:asciiTheme="majorHAnsi" w:eastAsiaTheme="majorHAnsi" w:hAnsiTheme="majorHAnsi" w:hint="eastAsia"/>
+                <w:color w:val="000000"/>
+              </w:rPr>
+              <w:t xml:space="preserve"> </w:t>
+            </w:r>
+            <w:r>
+              <w:rPr>
+                <w:rFonts w:asciiTheme="majorHAnsi" w:eastAsiaTheme="majorHAnsi" w:hAnsiTheme="majorHAnsi" w:hint="eastAsia"/>
+                <w:color w:val="000000"/>
+              </w:rPr>
+              <w:t>D</w:t>
+            </w:r>
+            <w:r>
+              <w:rPr>
+                <w:rFonts w:asciiTheme="majorHAnsi" w:eastAsiaTheme="majorHAnsi" w:hAnsiTheme="majorHAnsi"/>
+                <w:color w:val="000000"/>
+              </w:rPr>
+              <w:t>B</w:t>
+            </w:r>
+            <w:r>
+              <w:rPr>
+                <w:rFonts w:asciiTheme="majorHAnsi" w:eastAsiaTheme="majorHAnsi" w:hAnsiTheme="majorHAnsi" w:hint="eastAsia"/>
+                <w:color w:val="000000"/>
+              </w:rPr>
+              <w:t xml:space="preserve">에 </w:t>
+            </w:r>
+            <w:proofErr w:type="spellStart"/>
+            <w:r>
+              <w:rPr>
+                <w:rFonts w:asciiTheme="majorHAnsi" w:eastAsiaTheme="majorHAnsi" w:hAnsiTheme="majorHAnsi" w:hint="eastAsia"/>
+                <w:color w:val="000000"/>
+              </w:rPr>
+              <w:t>기록되어있다</w:t>
+            </w:r>
+            <w:proofErr w:type="spellEnd"/>
+            <w:r>
+              <w:rPr>
+                <w:rFonts w:asciiTheme="majorHAnsi" w:eastAsiaTheme="majorHAnsi" w:hAnsiTheme="majorHAnsi" w:hint="eastAsia"/>
+                <w:color w:val="000000"/>
+              </w:rPr>
+              <w:t>.</w:t>
             </w:r>
           </w:p>
         </w:tc>
@@ -762,6 +968,7 @@
                 <w:color w:val="000000"/>
               </w:rPr>
             </w:pPr>
+            <w:proofErr w:type="spellStart"/>
             <w:r>
               <w:rPr>
                 <w:rFonts w:asciiTheme="majorHAnsi" w:eastAsiaTheme="majorHAnsi" w:hAnsiTheme="majorHAnsi"/>
@@ -769,6 +976,7 @@
               </w:rPr>
               <w:t>Postconditions</w:t>
             </w:r>
+            <w:proofErr w:type="spellEnd"/>
           </w:p>
         </w:tc>
         <w:tc>
@@ -1092,7 +1300,15 @@
                 <w:rFonts w:asciiTheme="majorHAnsi" w:eastAsiaTheme="majorHAnsi" w:hAnsiTheme="majorHAnsi" w:hint="eastAsia"/>
                 <w:color w:val="000000"/>
               </w:rPr>
-              <w:t xml:space="preserve"> 인증키를 시스템에게 반환한다.</w:t>
+              <w:t xml:space="preserve"> 인증키를 시스템에게 </w:t>
+            </w:r>
+            <w:proofErr w:type="gramStart"/>
+            <w:r>
+              <w:rPr>
+                <w:rFonts w:asciiTheme="majorHAnsi" w:eastAsiaTheme="majorHAnsi" w:hAnsiTheme="majorHAnsi" w:hint="eastAsia"/>
+                <w:color w:val="000000"/>
+              </w:rPr>
+              <w:t>반환한다.</w:t>
             </w:r>
             <w:r>
               <w:rPr>
@@ -1101,6 +1317,7 @@
               </w:rPr>
               <w:t>(</w:t>
             </w:r>
+            <w:proofErr w:type="gramEnd"/>
             <w:r>
               <w:rPr>
                 <w:rFonts w:asciiTheme="majorHAnsi" w:eastAsiaTheme="majorHAnsi" w:hAnsiTheme="majorHAnsi" w:hint="eastAsia"/>
@@ -1144,10 +1361,17 @@
                 <w:between w:val="nil"/>
               </w:pBdr>
               <w:rPr>
-                <w:rFonts w:asciiTheme="majorHAnsi" w:eastAsiaTheme="majorHAnsi" w:hAnsiTheme="majorHAnsi"/>
-                <w:color w:val="000000"/>
-              </w:rPr>
-            </w:pPr>
+                <w:rFonts w:asciiTheme="majorHAnsi" w:eastAsiaTheme="majorHAnsi" w:hAnsiTheme="majorHAnsi" w:cs="Arial Unicode MS"/>
+                <w:color w:val="000000"/>
+              </w:rPr>
+            </w:pPr>
+            <w:r>
+              <w:rPr>
+                <w:rFonts w:asciiTheme="majorHAnsi" w:eastAsiaTheme="majorHAnsi" w:hAnsiTheme="majorHAnsi" w:cs="Arial Unicode MS"/>
+                <w:color w:val="000000"/>
+              </w:rPr>
+              <w:t>←</w:t>
+            </w:r>
           </w:p>
         </w:tc>
         <w:tc>
@@ -1178,7 +1402,7 @@
             </w:pPr>
             <w:r>
               <w:rPr>
-                <w:rFonts w:asciiTheme="majorHAnsi" w:eastAsiaTheme="majorHAnsi" w:hAnsiTheme="majorHAnsi"/>
+                <w:rFonts w:asciiTheme="majorHAnsi" w:eastAsiaTheme="majorHAnsi" w:hAnsiTheme="majorHAnsi" w:hint="eastAsia"/>
                 <w:color w:val="000000"/>
               </w:rPr>
               <w:t>3</w:t>
@@ -1214,38 +1438,38 @@
             </w:pPr>
             <w:r>
               <w:rPr>
-                <w:rFonts w:asciiTheme="majorHAnsi" w:eastAsiaTheme="majorHAnsi" w:hAnsiTheme="majorHAnsi" w:cs="맑은 고딕" w:hint="eastAsia"/>
-                <w:color w:val="000000"/>
-              </w:rPr>
-              <w:t>시스템은</w:t>
-            </w:r>
-            <w:r>
-              <w:rPr>
-                <w:rFonts w:asciiTheme="majorHAnsi" w:eastAsiaTheme="majorHAnsi" w:hAnsiTheme="majorHAnsi" w:cs="맑은 고딕" w:hint="eastAsia"/>
-                <w:color w:val="000000"/>
-              </w:rPr>
-              <w:t xml:space="preserve"> 접근을 위한</w:t>
-            </w:r>
-            <w:r>
-              <w:rPr>
-                <w:rFonts w:asciiTheme="majorHAnsi" w:eastAsiaTheme="majorHAnsi" w:hAnsiTheme="majorHAnsi" w:cs="맑은 고딕" w:hint="eastAsia"/>
-                <w:color w:val="000000"/>
-              </w:rPr>
-              <w:t xml:space="preserve"> 인증키가</w:t>
-            </w:r>
-            <w:r>
-              <w:rPr>
-                <w:rFonts w:asciiTheme="majorHAnsi" w:eastAsiaTheme="majorHAnsi" w:hAnsiTheme="majorHAnsi" w:cs="맑은 고딕"/>
-                <w:color w:val="000000"/>
-              </w:rPr>
-              <w:t xml:space="preserve"> </w:t>
-            </w:r>
-            <w:r>
-              <w:rPr>
-                <w:rFonts w:asciiTheme="majorHAnsi" w:eastAsiaTheme="majorHAnsi" w:hAnsiTheme="majorHAnsi" w:cs="맑은 고딕" w:hint="eastAsia"/>
-                <w:color w:val="000000"/>
-              </w:rPr>
-              <w:t>올바른지 검증하고 올바르다면 접근권한을 부여한다.</w:t>
+                <w:rFonts w:asciiTheme="majorHAnsi" w:eastAsiaTheme="majorHAnsi" w:hAnsiTheme="majorHAnsi" w:hint="eastAsia"/>
+                <w:color w:val="000000"/>
+              </w:rPr>
+              <w:t xml:space="preserve">시스템은 </w:t>
+            </w:r>
+            <w:r>
+              <w:rPr>
+                <w:rFonts w:asciiTheme="majorHAnsi" w:eastAsiaTheme="majorHAnsi" w:hAnsiTheme="majorHAnsi"/>
+                <w:color w:val="000000"/>
+              </w:rPr>
+              <w:t>DB</w:t>
+            </w:r>
+            <w:r>
+              <w:rPr>
+                <w:rFonts w:asciiTheme="majorHAnsi" w:eastAsiaTheme="majorHAnsi" w:hAnsiTheme="majorHAnsi" w:hint="eastAsia"/>
+                <w:color w:val="000000"/>
+              </w:rPr>
+              <w:t xml:space="preserve">에 사용자의 인증키를 주고 </w:t>
+            </w:r>
+            <w:r>
+              <w:rPr>
+                <w:rFonts w:asciiTheme="majorHAnsi" w:eastAsiaTheme="majorHAnsi" w:hAnsiTheme="majorHAnsi" w:hint="eastAsia"/>
+                <w:color w:val="000000"/>
+              </w:rPr>
+              <w:t>해당하는 권한 정보를</w:t>
+            </w:r>
+            <w:r>
+              <w:rPr>
+                <w:rFonts w:asciiTheme="majorHAnsi" w:eastAsiaTheme="majorHAnsi" w:hAnsiTheme="majorHAnsi" w:hint="eastAsia"/>
+                <w:color w:val="000000"/>
+              </w:rPr>
+              <w:t xml:space="preserve"> 요청한다.</w:t>
             </w:r>
           </w:p>
         </w:tc>
@@ -1256,55 +1480,149 @@
         </w:trPr>
         <w:tc>
           <w:tcPr>
-            <w:tcW w:w="9015" w:type="dxa"/>
-            <w:gridSpan w:val="4"/>
-            <w:shd w:val="clear" w:color="auto" w:fill="D9E2F3" w:themeFill="accent1" w:themeFillTint="33"/>
-            <w:tcMar>
-              <w:top w:w="100" w:type="dxa"/>
-              <w:left w:w="100" w:type="dxa"/>
-              <w:bottom w:w="100" w:type="dxa"/>
-              <w:right w:w="100" w:type="dxa"/>
-            </w:tcMar>
-          </w:tcPr>
-          <w:p>
-            <w:pPr>
-              <w:widowControl w:val="0"/>
-              <w:pBdr>
-                <w:top w:val="nil"/>
-                <w:left w:val="nil"/>
-                <w:bottom w:val="nil"/>
-                <w:right w:val="nil"/>
-                <w:between w:val="nil"/>
-              </w:pBdr>
-              <w:rPr>
-                <w:rFonts w:asciiTheme="majorHAnsi" w:eastAsiaTheme="majorHAnsi" w:hAnsiTheme="majorHAnsi"/>
-                <w:color w:val="000000"/>
-                <w:lang w:val="en-US"/>
-              </w:rPr>
-            </w:pPr>
-            <w:r>
-              <w:rPr>
-                <w:rFonts w:asciiTheme="majorHAnsi" w:eastAsiaTheme="majorHAnsi" w:hAnsiTheme="majorHAnsi"/>
-                <w:color w:val="000000"/>
-                <w:lang w:val="en-US"/>
-              </w:rPr>
-              <w:t xml:space="preserve">Flow of Events for </w:t>
-            </w:r>
-            <w:r>
-              <w:rPr>
-                <w:rFonts w:asciiTheme="majorHAnsi" w:eastAsiaTheme="majorHAnsi" w:hAnsiTheme="majorHAnsi" w:hint="eastAsia"/>
-                <w:color w:val="000000"/>
-                <w:lang w:val="en-US"/>
-              </w:rPr>
-              <w:t>E</w:t>
-            </w:r>
-            <w:r>
-              <w:rPr>
-                <w:rFonts w:asciiTheme="majorHAnsi" w:eastAsiaTheme="majorHAnsi" w:hAnsiTheme="majorHAnsi"/>
-                <w:color w:val="000000"/>
-                <w:lang w:val="en-US"/>
-              </w:rPr>
-              <w:t>xtensions</w:t>
+            <w:tcW w:w="660" w:type="dxa"/>
+            <w:shd w:val="clear" w:color="auto" w:fill="auto"/>
+            <w:tcMar>
+              <w:top w:w="100" w:type="dxa"/>
+              <w:left w:w="100" w:type="dxa"/>
+              <w:bottom w:w="100" w:type="dxa"/>
+              <w:right w:w="100" w:type="dxa"/>
+            </w:tcMar>
+          </w:tcPr>
+          <w:p>
+            <w:pPr>
+              <w:widowControl w:val="0"/>
+              <w:pBdr>
+                <w:top w:val="nil"/>
+                <w:left w:val="nil"/>
+                <w:bottom w:val="nil"/>
+                <w:right w:val="nil"/>
+                <w:between w:val="nil"/>
+              </w:pBdr>
+              <w:rPr>
+                <w:rFonts w:asciiTheme="majorHAnsi" w:eastAsiaTheme="majorHAnsi" w:hAnsiTheme="majorHAnsi" w:cs="Arial Unicode MS"/>
+                <w:color w:val="000000"/>
+              </w:rPr>
+            </w:pPr>
+            <w:r>
+              <w:rPr>
+                <w:rFonts w:asciiTheme="majorHAnsi" w:eastAsiaTheme="majorHAnsi" w:hAnsiTheme="majorHAnsi" w:cs="Arial Unicode MS"/>
+                <w:color w:val="000000"/>
+              </w:rPr>
+              <w:t>→</w:t>
+            </w:r>
+          </w:p>
+        </w:tc>
+        <w:tc>
+          <w:tcPr>
+            <w:tcW w:w="570" w:type="dxa"/>
+            <w:shd w:val="clear" w:color="auto" w:fill="auto"/>
+            <w:tcMar>
+              <w:top w:w="100" w:type="dxa"/>
+              <w:left w:w="100" w:type="dxa"/>
+              <w:bottom w:w="100" w:type="dxa"/>
+              <w:right w:w="100" w:type="dxa"/>
+            </w:tcMar>
+          </w:tcPr>
+          <w:p>
+            <w:pPr>
+              <w:widowControl w:val="0"/>
+              <w:pBdr>
+                <w:top w:val="nil"/>
+                <w:left w:val="nil"/>
+                <w:bottom w:val="nil"/>
+                <w:right w:val="nil"/>
+                <w:between w:val="nil"/>
+              </w:pBdr>
+              <w:rPr>
+                <w:rFonts w:asciiTheme="majorHAnsi" w:eastAsiaTheme="majorHAnsi" w:hAnsiTheme="majorHAnsi"/>
+                <w:color w:val="000000"/>
+              </w:rPr>
+            </w:pPr>
+            <w:r>
+              <w:rPr>
+                <w:rFonts w:asciiTheme="majorHAnsi" w:eastAsiaTheme="majorHAnsi" w:hAnsiTheme="majorHAnsi" w:hint="eastAsia"/>
+                <w:color w:val="000000"/>
+              </w:rPr>
+              <w:t>4</w:t>
+            </w:r>
+          </w:p>
+        </w:tc>
+        <w:tc>
+          <w:tcPr>
+            <w:tcW w:w="7785" w:type="dxa"/>
+            <w:gridSpan w:val="2"/>
+            <w:shd w:val="clear" w:color="auto" w:fill="auto"/>
+            <w:tcMar>
+              <w:top w:w="100" w:type="dxa"/>
+              <w:left w:w="100" w:type="dxa"/>
+              <w:bottom w:w="100" w:type="dxa"/>
+              <w:right w:w="100" w:type="dxa"/>
+            </w:tcMar>
+          </w:tcPr>
+          <w:p>
+            <w:pPr>
+              <w:widowControl w:val="0"/>
+              <w:pBdr>
+                <w:top w:val="nil"/>
+                <w:left w:val="nil"/>
+                <w:bottom w:val="nil"/>
+                <w:right w:val="nil"/>
+                <w:between w:val="nil"/>
+              </w:pBdr>
+              <w:rPr>
+                <w:rFonts w:asciiTheme="majorHAnsi" w:eastAsiaTheme="majorHAnsi" w:hAnsiTheme="majorHAnsi"/>
+                <w:color w:val="000000"/>
+              </w:rPr>
+            </w:pPr>
+            <w:r>
+              <w:rPr>
+                <w:rFonts w:asciiTheme="majorHAnsi" w:eastAsiaTheme="majorHAnsi" w:hAnsiTheme="majorHAnsi" w:hint="eastAsia"/>
+                <w:color w:val="000000"/>
+              </w:rPr>
+              <w:t>D</w:t>
+            </w:r>
+            <w:r>
+              <w:rPr>
+                <w:rFonts w:asciiTheme="majorHAnsi" w:eastAsiaTheme="majorHAnsi" w:hAnsiTheme="majorHAnsi"/>
+                <w:color w:val="000000"/>
+              </w:rPr>
+              <w:t>B</w:t>
+            </w:r>
+            <w:r>
+              <w:rPr>
+                <w:rFonts w:asciiTheme="majorHAnsi" w:eastAsiaTheme="majorHAnsi" w:hAnsiTheme="majorHAnsi" w:hint="eastAsia"/>
+                <w:color w:val="000000"/>
+              </w:rPr>
+              <w:t xml:space="preserve">는 </w:t>
+            </w:r>
+            <w:r>
+              <w:rPr>
+                <w:rFonts w:asciiTheme="majorHAnsi" w:eastAsiaTheme="majorHAnsi" w:hAnsiTheme="majorHAnsi" w:hint="eastAsia"/>
+                <w:color w:val="000000"/>
+              </w:rPr>
+              <w:t xml:space="preserve">권한 정보에 대한 </w:t>
+            </w:r>
+            <w:r>
+              <w:rPr>
+                <w:rFonts w:asciiTheme="majorHAnsi" w:eastAsiaTheme="majorHAnsi" w:hAnsiTheme="majorHAnsi" w:hint="eastAsia"/>
+                <w:color w:val="000000"/>
+              </w:rPr>
+              <w:t xml:space="preserve">결과를 </w:t>
+            </w:r>
+            <w:r>
+              <w:rPr>
+                <w:rFonts w:asciiTheme="majorHAnsi" w:eastAsiaTheme="majorHAnsi" w:hAnsiTheme="majorHAnsi" w:hint="eastAsia"/>
+                <w:color w:val="000000"/>
+              </w:rPr>
+              <w:t xml:space="preserve">시스템에게 </w:t>
+            </w:r>
+            <w:r>
+              <w:rPr>
+                <w:rFonts w:asciiTheme="majorHAnsi" w:eastAsiaTheme="majorHAnsi" w:hAnsiTheme="majorHAnsi" w:hint="eastAsia"/>
+                <w:color w:val="000000"/>
+              </w:rPr>
+              <w:t>반환한다.</w:t>
             </w:r>
           </w:p>
         </w:tc>
@@ -1315,8 +1633,7 @@
         </w:trPr>
         <w:tc>
           <w:tcPr>
-            <w:tcW w:w="9015" w:type="dxa"/>
-            <w:gridSpan w:val="4"/>
+            <w:tcW w:w="660" w:type="dxa"/>
             <w:shd w:val="clear" w:color="auto" w:fill="auto"/>
             <w:tcMar>
               <w:top w:w="100" w:type="dxa"/>
@@ -1338,56 +1655,127 @@
               <w:rPr>
                 <w:rFonts w:asciiTheme="majorHAnsi" w:eastAsiaTheme="majorHAnsi" w:hAnsiTheme="majorHAnsi"/>
                 <w:color w:val="000000"/>
-                <w:lang w:val="en-US"/>
-              </w:rPr>
-            </w:pPr>
-            <w:r>
-              <w:rPr>
-                <w:rFonts w:asciiTheme="majorHAnsi" w:eastAsiaTheme="majorHAnsi" w:hAnsiTheme="majorHAnsi" w:hint="eastAsia"/>
-                <w:color w:val="000000"/>
-                <w:lang w:val="en-US"/>
-              </w:rPr>
-              <w:t>2</w:t>
-            </w:r>
-            <w:r>
-              <w:rPr>
-                <w:rFonts w:asciiTheme="majorHAnsi" w:eastAsiaTheme="majorHAnsi" w:hAnsiTheme="majorHAnsi"/>
-                <w:color w:val="000000"/>
-                <w:lang w:val="en-US"/>
-              </w:rPr>
-              <w:t xml:space="preserve">a. </w:t>
-            </w:r>
-            <w:r>
-              <w:rPr>
-                <w:rFonts w:asciiTheme="majorHAnsi" w:eastAsiaTheme="majorHAnsi" w:hAnsiTheme="majorHAnsi" w:hint="eastAsia"/>
-                <w:color w:val="000000"/>
-                <w:lang w:val="en-US"/>
-              </w:rPr>
-              <w:t>사용자가 잘못된 인증키를 시스템에게 반환한다.</w:t>
-            </w:r>
-            <w:r>
-              <w:rPr>
-                <w:rFonts w:asciiTheme="majorHAnsi" w:eastAsiaTheme="majorHAnsi" w:hAnsiTheme="majorHAnsi"/>
-                <w:color w:val="000000"/>
-                <w:lang w:val="en-US"/>
-              </w:rPr>
-              <w:t xml:space="preserve"> (</w:t>
-            </w:r>
-            <w:r>
-              <w:rPr>
-                <w:rFonts w:asciiTheme="majorHAnsi" w:eastAsiaTheme="majorHAnsi" w:hAnsiTheme="majorHAnsi" w:hint="eastAsia"/>
-                <w:color w:val="000000"/>
-                <w:lang w:val="en-US"/>
-              </w:rPr>
-              <w:t>로그인 되어있지 않음</w:t>
-            </w:r>
-            <w:r>
-              <w:rPr>
-                <w:rFonts w:asciiTheme="majorHAnsi" w:eastAsiaTheme="majorHAnsi" w:hAnsiTheme="majorHAnsi"/>
-                <w:color w:val="000000"/>
-                <w:lang w:val="en-US"/>
-              </w:rPr>
-              <w:t>)</w:t>
+              </w:rPr>
+            </w:pPr>
+            <w:r>
+              <w:rPr>
+                <w:rFonts w:asciiTheme="majorHAnsi" w:eastAsiaTheme="majorHAnsi" w:hAnsiTheme="majorHAnsi" w:cs="Arial Unicode MS"/>
+                <w:color w:val="000000"/>
+              </w:rPr>
+              <w:t>←</w:t>
+            </w:r>
+          </w:p>
+        </w:tc>
+        <w:tc>
+          <w:tcPr>
+            <w:tcW w:w="570" w:type="dxa"/>
+            <w:shd w:val="clear" w:color="auto" w:fill="auto"/>
+            <w:tcMar>
+              <w:top w:w="100" w:type="dxa"/>
+              <w:left w:w="100" w:type="dxa"/>
+              <w:bottom w:w="100" w:type="dxa"/>
+              <w:right w:w="100" w:type="dxa"/>
+            </w:tcMar>
+          </w:tcPr>
+          <w:p>
+            <w:pPr>
+              <w:widowControl w:val="0"/>
+              <w:pBdr>
+                <w:top w:val="nil"/>
+                <w:left w:val="nil"/>
+                <w:bottom w:val="nil"/>
+                <w:right w:val="nil"/>
+                <w:between w:val="nil"/>
+              </w:pBdr>
+              <w:rPr>
+                <w:rFonts w:asciiTheme="majorHAnsi" w:eastAsiaTheme="majorHAnsi" w:hAnsiTheme="majorHAnsi"/>
+                <w:color w:val="000000"/>
+              </w:rPr>
+            </w:pPr>
+            <w:r>
+              <w:rPr>
+                <w:rFonts w:asciiTheme="majorHAnsi" w:eastAsiaTheme="majorHAnsi" w:hAnsiTheme="majorHAnsi"/>
+                <w:color w:val="000000"/>
+              </w:rPr>
+              <w:t>5</w:t>
+            </w:r>
+          </w:p>
+        </w:tc>
+        <w:tc>
+          <w:tcPr>
+            <w:tcW w:w="7785" w:type="dxa"/>
+            <w:gridSpan w:val="2"/>
+            <w:shd w:val="clear" w:color="auto" w:fill="auto"/>
+            <w:tcMar>
+              <w:top w:w="100" w:type="dxa"/>
+              <w:left w:w="100" w:type="dxa"/>
+              <w:bottom w:w="100" w:type="dxa"/>
+              <w:right w:w="100" w:type="dxa"/>
+            </w:tcMar>
+          </w:tcPr>
+          <w:p>
+            <w:pPr>
+              <w:widowControl w:val="0"/>
+              <w:pBdr>
+                <w:top w:val="nil"/>
+                <w:left w:val="nil"/>
+                <w:bottom w:val="nil"/>
+                <w:right w:val="nil"/>
+                <w:between w:val="nil"/>
+              </w:pBdr>
+              <w:rPr>
+                <w:rFonts w:asciiTheme="majorHAnsi" w:eastAsiaTheme="majorHAnsi" w:hAnsiTheme="majorHAnsi"/>
+                <w:color w:val="000000"/>
+              </w:rPr>
+            </w:pPr>
+            <w:r>
+              <w:rPr>
+                <w:rFonts w:asciiTheme="majorHAnsi" w:eastAsiaTheme="majorHAnsi" w:hAnsiTheme="majorHAnsi" w:cs="맑은 고딕" w:hint="eastAsia"/>
+                <w:color w:val="000000"/>
+              </w:rPr>
+              <w:t>시스템은</w:t>
+            </w:r>
+            <w:r>
+              <w:rPr>
+                <w:rFonts w:asciiTheme="majorHAnsi" w:eastAsiaTheme="majorHAnsi" w:hAnsiTheme="majorHAnsi" w:cs="맑은 고딕" w:hint="eastAsia"/>
+                <w:color w:val="000000"/>
+              </w:rPr>
+              <w:t xml:space="preserve"> </w:t>
+            </w:r>
+            <w:r>
+              <w:rPr>
+                <w:rFonts w:asciiTheme="majorHAnsi" w:eastAsiaTheme="majorHAnsi" w:hAnsiTheme="majorHAnsi" w:cs="맑은 고딕" w:hint="eastAsia"/>
+                <w:color w:val="000000"/>
+              </w:rPr>
+              <w:t>권한 정보</w:t>
+            </w:r>
+            <w:r>
+              <w:rPr>
+                <w:rFonts w:asciiTheme="majorHAnsi" w:eastAsiaTheme="majorHAnsi" w:hAnsiTheme="majorHAnsi" w:cs="맑은 고딕" w:hint="eastAsia"/>
+                <w:color w:val="000000"/>
+              </w:rPr>
+              <w:t>에 따라 사용자에게 접근</w:t>
+            </w:r>
+            <w:r>
+              <w:rPr>
+                <w:rFonts w:asciiTheme="majorHAnsi" w:eastAsiaTheme="majorHAnsi" w:hAnsiTheme="majorHAnsi" w:cs="맑은 고딕" w:hint="eastAsia"/>
+                <w:color w:val="000000"/>
+              </w:rPr>
+              <w:t xml:space="preserve">을 </w:t>
+            </w:r>
+            <w:r>
+              <w:rPr>
+                <w:rFonts w:asciiTheme="majorHAnsi" w:eastAsiaTheme="majorHAnsi" w:hAnsiTheme="majorHAnsi" w:cs="맑은 고딕" w:hint="eastAsia"/>
+                <w:color w:val="000000"/>
+              </w:rPr>
+              <w:t>허용</w:t>
+            </w:r>
+            <w:r>
+              <w:rPr>
+                <w:rFonts w:asciiTheme="majorHAnsi" w:eastAsiaTheme="majorHAnsi" w:hAnsiTheme="majorHAnsi" w:cs="맑은 고딕" w:hint="eastAsia"/>
+                <w:color w:val="000000"/>
+              </w:rPr>
+              <w:t>한다.</w:t>
             </w:r>
           </w:p>
         </w:tc>
@@ -1398,107 +1786,55 @@
         </w:trPr>
         <w:tc>
           <w:tcPr>
-            <w:tcW w:w="660" w:type="dxa"/>
-            <w:shd w:val="clear" w:color="auto" w:fill="auto"/>
-            <w:tcMar>
-              <w:top w:w="100" w:type="dxa"/>
-              <w:left w:w="100" w:type="dxa"/>
-              <w:bottom w:w="100" w:type="dxa"/>
-              <w:right w:w="100" w:type="dxa"/>
-            </w:tcMar>
-          </w:tcPr>
-          <w:p>
-            <w:pPr>
-              <w:widowControl w:val="0"/>
-              <w:pBdr>
-                <w:top w:val="nil"/>
-                <w:left w:val="nil"/>
-                <w:bottom w:val="nil"/>
-                <w:right w:val="nil"/>
-                <w:between w:val="nil"/>
-              </w:pBdr>
-              <w:rPr>
-                <w:rFonts w:asciiTheme="majorHAnsi" w:eastAsiaTheme="majorHAnsi" w:hAnsiTheme="majorHAnsi"/>
-                <w:color w:val="000000"/>
-              </w:rPr>
-            </w:pPr>
-            <w:r>
-              <w:rPr>
-                <w:rFonts w:asciiTheme="majorHAnsi" w:eastAsiaTheme="majorHAnsi" w:hAnsiTheme="majorHAnsi" w:cs="Arial Unicode MS"/>
-                <w:color w:val="000000"/>
-              </w:rPr>
-              <w:t>←</w:t>
-            </w:r>
-          </w:p>
-        </w:tc>
-        <w:tc>
-          <w:tcPr>
-            <w:tcW w:w="570" w:type="dxa"/>
-            <w:shd w:val="clear" w:color="auto" w:fill="auto"/>
-            <w:tcMar>
-              <w:top w:w="100" w:type="dxa"/>
-              <w:left w:w="100" w:type="dxa"/>
-              <w:bottom w:w="100" w:type="dxa"/>
-              <w:right w:w="100" w:type="dxa"/>
-            </w:tcMar>
-          </w:tcPr>
-          <w:p>
-            <w:pPr>
-              <w:widowControl w:val="0"/>
-              <w:pBdr>
-                <w:top w:val="nil"/>
-                <w:left w:val="nil"/>
-                <w:bottom w:val="nil"/>
-                <w:right w:val="nil"/>
-                <w:between w:val="nil"/>
-              </w:pBdr>
-              <w:rPr>
-                <w:rFonts w:asciiTheme="majorHAnsi" w:eastAsiaTheme="majorHAnsi" w:hAnsiTheme="majorHAnsi"/>
-                <w:color w:val="000000"/>
-              </w:rPr>
-            </w:pPr>
-            <w:r>
-              <w:rPr>
-                <w:rFonts w:asciiTheme="majorHAnsi" w:eastAsiaTheme="majorHAnsi" w:hAnsiTheme="majorHAnsi"/>
-                <w:color w:val="000000"/>
-              </w:rPr>
-              <w:t>1</w:t>
-            </w:r>
-          </w:p>
-        </w:tc>
-        <w:tc>
-          <w:tcPr>
-            <w:tcW w:w="7785" w:type="dxa"/>
-            <w:gridSpan w:val="2"/>
-            <w:shd w:val="clear" w:color="auto" w:fill="auto"/>
-            <w:tcMar>
-              <w:top w:w="100" w:type="dxa"/>
-              <w:left w:w="100" w:type="dxa"/>
-              <w:bottom w:w="100" w:type="dxa"/>
-              <w:right w:w="100" w:type="dxa"/>
-            </w:tcMar>
-          </w:tcPr>
-          <w:p>
-            <w:pPr>
-              <w:widowControl w:val="0"/>
-              <w:pBdr>
-                <w:top w:val="nil"/>
-                <w:left w:val="nil"/>
-                <w:bottom w:val="nil"/>
-                <w:right w:val="nil"/>
-                <w:between w:val="nil"/>
-              </w:pBdr>
-              <w:rPr>
-                <w:rFonts w:asciiTheme="majorHAnsi" w:eastAsiaTheme="majorHAnsi" w:hAnsiTheme="majorHAnsi"/>
-                <w:color w:val="000000"/>
-              </w:rPr>
-            </w:pPr>
-            <w:r>
-              <w:rPr>
-                <w:rFonts w:asciiTheme="majorHAnsi" w:eastAsiaTheme="majorHAnsi" w:hAnsiTheme="majorHAnsi" w:cs="맑은 고딕" w:hint="eastAsia"/>
-                <w:color w:val="000000"/>
-              </w:rPr>
-              <w:t>시스템은 로그인창을 사용자에게 보여주고 로그인을 요구한다.</w:t>
+            <w:tcW w:w="9015" w:type="dxa"/>
+            <w:gridSpan w:val="4"/>
+            <w:shd w:val="clear" w:color="auto" w:fill="D9E2F3" w:themeFill="accent1" w:themeFillTint="33"/>
+            <w:tcMar>
+              <w:top w:w="100" w:type="dxa"/>
+              <w:left w:w="100" w:type="dxa"/>
+              <w:bottom w:w="100" w:type="dxa"/>
+              <w:right w:w="100" w:type="dxa"/>
+            </w:tcMar>
+          </w:tcPr>
+          <w:p>
+            <w:pPr>
+              <w:widowControl w:val="0"/>
+              <w:pBdr>
+                <w:top w:val="nil"/>
+                <w:left w:val="nil"/>
+                <w:bottom w:val="nil"/>
+                <w:right w:val="nil"/>
+                <w:between w:val="nil"/>
+              </w:pBdr>
+              <w:rPr>
+                <w:rFonts w:asciiTheme="majorHAnsi" w:eastAsiaTheme="majorHAnsi" w:hAnsiTheme="majorHAnsi"/>
+                <w:color w:val="000000"/>
+                <w:lang w:val="en-US"/>
+              </w:rPr>
+            </w:pPr>
+            <w:r>
+              <w:rPr>
+                <w:rFonts w:asciiTheme="majorHAnsi" w:eastAsiaTheme="majorHAnsi" w:hAnsiTheme="majorHAnsi"/>
+                <w:color w:val="000000"/>
+                <w:lang w:val="en-US"/>
+              </w:rPr>
+              <w:t xml:space="preserve">Flow of Events for </w:t>
+            </w:r>
+            <w:r>
+              <w:rPr>
+                <w:rFonts w:asciiTheme="majorHAnsi" w:eastAsiaTheme="majorHAnsi" w:hAnsiTheme="majorHAnsi" w:hint="eastAsia"/>
+                <w:color w:val="000000"/>
+                <w:lang w:val="en-US"/>
+              </w:rPr>
+              <w:t>E</w:t>
+            </w:r>
+            <w:r>
+              <w:rPr>
+                <w:rFonts w:asciiTheme="majorHAnsi" w:eastAsiaTheme="majorHAnsi" w:hAnsiTheme="majorHAnsi"/>
+                <w:color w:val="000000"/>
+                <w:lang w:val="en-US"/>
+              </w:rPr>
+              <w:t>xtensions</w:t>
             </w:r>
           </w:p>
         </w:tc>
@@ -1509,7 +1845,8 @@
         </w:trPr>
         <w:tc>
           <w:tcPr>
-            <w:tcW w:w="660" w:type="dxa"/>
+            <w:tcW w:w="9015" w:type="dxa"/>
+            <w:gridSpan w:val="4"/>
             <w:shd w:val="clear" w:color="auto" w:fill="auto"/>
             <w:tcMar>
               <w:top w:w="100" w:type="dxa"/>
@@ -1521,88 +1858,66 @@
           <w:p>
             <w:pPr>
               <w:widowControl w:val="0"/>
-              <w:rPr>
-                <w:rFonts w:asciiTheme="majorHAnsi" w:eastAsiaTheme="majorHAnsi" w:hAnsiTheme="majorHAnsi"/>
-                <w:color w:val="000000"/>
-              </w:rPr>
-            </w:pPr>
-            <w:r>
-              <w:rPr>
-                <w:rFonts w:asciiTheme="majorHAnsi" w:eastAsiaTheme="majorHAnsi" w:hAnsiTheme="majorHAnsi" w:cs="Arial Unicode MS"/>
-                <w:color w:val="000000"/>
-              </w:rPr>
-              <w:t>→</w:t>
-            </w:r>
-          </w:p>
-        </w:tc>
-        <w:tc>
-          <w:tcPr>
-            <w:tcW w:w="570" w:type="dxa"/>
-            <w:shd w:val="clear" w:color="auto" w:fill="auto"/>
-            <w:tcMar>
-              <w:top w:w="100" w:type="dxa"/>
-              <w:left w:w="100" w:type="dxa"/>
-              <w:bottom w:w="100" w:type="dxa"/>
-              <w:right w:w="100" w:type="dxa"/>
-            </w:tcMar>
-          </w:tcPr>
-          <w:p>
-            <w:pPr>
-              <w:widowControl w:val="0"/>
-              <w:pBdr>
-                <w:top w:val="nil"/>
-                <w:left w:val="nil"/>
-                <w:bottom w:val="nil"/>
-                <w:right w:val="nil"/>
-                <w:between w:val="nil"/>
-              </w:pBdr>
-              <w:rPr>
-                <w:rFonts w:asciiTheme="majorHAnsi" w:eastAsiaTheme="majorHAnsi" w:hAnsiTheme="majorHAnsi"/>
-                <w:color w:val="000000"/>
-              </w:rPr>
-            </w:pPr>
-            <w:r>
-              <w:rPr>
-                <w:rFonts w:asciiTheme="majorHAnsi" w:eastAsiaTheme="majorHAnsi" w:hAnsiTheme="majorHAnsi"/>
-                <w:color w:val="000000"/>
+              <w:pBdr>
+                <w:top w:val="nil"/>
+                <w:left w:val="nil"/>
+                <w:bottom w:val="nil"/>
+                <w:right w:val="nil"/>
+                <w:between w:val="nil"/>
+              </w:pBdr>
+              <w:rPr>
+                <w:rFonts w:asciiTheme="majorHAnsi" w:eastAsiaTheme="majorHAnsi" w:hAnsiTheme="majorHAnsi"/>
+                <w:color w:val="000000"/>
+                <w:lang w:val="en-US"/>
+              </w:rPr>
+            </w:pPr>
+            <w:r>
+              <w:rPr>
+                <w:rFonts w:asciiTheme="majorHAnsi" w:eastAsiaTheme="majorHAnsi" w:hAnsiTheme="majorHAnsi" w:hint="eastAsia"/>
+                <w:color w:val="000000"/>
+                <w:lang w:val="en-US"/>
               </w:rPr>
               <w:t>2</w:t>
             </w:r>
-          </w:p>
-        </w:tc>
-        <w:tc>
-          <w:tcPr>
-            <w:tcW w:w="7785" w:type="dxa"/>
-            <w:gridSpan w:val="2"/>
-            <w:shd w:val="clear" w:color="auto" w:fill="auto"/>
-            <w:tcMar>
-              <w:top w:w="100" w:type="dxa"/>
-              <w:left w:w="100" w:type="dxa"/>
-              <w:bottom w:w="100" w:type="dxa"/>
-              <w:right w:w="100" w:type="dxa"/>
-            </w:tcMar>
-          </w:tcPr>
-          <w:p>
-            <w:pPr>
-              <w:widowControl w:val="0"/>
-              <w:pBdr>
-                <w:top w:val="nil"/>
-                <w:left w:val="nil"/>
-                <w:bottom w:val="nil"/>
-                <w:right w:val="nil"/>
-                <w:between w:val="nil"/>
-              </w:pBdr>
-              <w:rPr>
-                <w:rFonts w:asciiTheme="majorHAnsi" w:eastAsiaTheme="majorHAnsi" w:hAnsiTheme="majorHAnsi"/>
-                <w:color w:val="000000"/>
-              </w:rPr>
-            </w:pPr>
-            <w:r>
-              <w:rPr>
-                <w:rFonts w:asciiTheme="majorHAnsi" w:eastAsiaTheme="majorHAnsi" w:hAnsiTheme="majorHAnsi" w:hint="eastAsia"/>
-                <w:color w:val="000000"/>
-              </w:rPr>
-              <w:t>사용자는 아이디 정보를 입력한다.</w:t>
+            <w:r>
+              <w:rPr>
+                <w:rFonts w:asciiTheme="majorHAnsi" w:eastAsiaTheme="majorHAnsi" w:hAnsiTheme="majorHAnsi"/>
+                <w:color w:val="000000"/>
+                <w:lang w:val="en-US"/>
+              </w:rPr>
+              <w:t xml:space="preserve">a. </w:t>
+            </w:r>
+            <w:r>
+              <w:rPr>
+                <w:rFonts w:asciiTheme="majorHAnsi" w:eastAsiaTheme="majorHAnsi" w:hAnsiTheme="majorHAnsi" w:hint="eastAsia"/>
+                <w:color w:val="000000"/>
+                <w:lang w:val="en-US"/>
+              </w:rPr>
+              <w:t>사용자가 잘못된 인증키를 시스템에게 반환한다.</w:t>
+            </w:r>
+            <w:r>
+              <w:rPr>
+                <w:rFonts w:asciiTheme="majorHAnsi" w:eastAsiaTheme="majorHAnsi" w:hAnsiTheme="majorHAnsi"/>
+                <w:color w:val="000000"/>
+                <w:lang w:val="en-US"/>
+              </w:rPr>
+              <w:t xml:space="preserve"> (</w:t>
+            </w:r>
+            <w:r>
+              <w:rPr>
+                <w:rFonts w:asciiTheme="majorHAnsi" w:eastAsiaTheme="majorHAnsi" w:hAnsiTheme="majorHAnsi" w:hint="eastAsia"/>
+                <w:color w:val="000000"/>
+                <w:lang w:val="en-US"/>
+              </w:rPr>
+              <w:t>로그인 되어있지 않음</w:t>
+            </w:r>
+            <w:r>
+              <w:rPr>
+                <w:rFonts w:asciiTheme="majorHAnsi" w:eastAsiaTheme="majorHAnsi" w:hAnsiTheme="majorHAnsi"/>
+                <w:color w:val="000000"/>
+                <w:lang w:val="en-US"/>
+              </w:rPr>
+              <w:t>)</w:t>
             </w:r>
           </w:p>
         </w:tc>
@@ -1625,6 +1940,13 @@
           <w:p>
             <w:pPr>
               <w:widowControl w:val="0"/>
+              <w:pBdr>
+                <w:top w:val="nil"/>
+                <w:left w:val="nil"/>
+                <w:bottom w:val="nil"/>
+                <w:right w:val="nil"/>
+                <w:between w:val="nil"/>
+              </w:pBdr>
               <w:rPr>
                 <w:rFonts w:asciiTheme="majorHAnsi" w:eastAsiaTheme="majorHAnsi" w:hAnsiTheme="majorHAnsi"/>
                 <w:color w:val="000000"/>
@@ -1635,8 +1957,7 @@
                 <w:rFonts w:asciiTheme="majorHAnsi" w:eastAsiaTheme="majorHAnsi" w:hAnsiTheme="majorHAnsi" w:cs="Arial Unicode MS"/>
                 <w:color w:val="000000"/>
               </w:rPr>
-              <w:lastRenderedPageBreak/>
-              <w:t xml:space="preserve">← </w:t>
+              <w:t>←</w:t>
             </w:r>
           </w:p>
         </w:tc>
@@ -1671,7 +1992,7 @@
                 <w:rFonts w:asciiTheme="majorHAnsi" w:eastAsiaTheme="majorHAnsi" w:hAnsiTheme="majorHAnsi"/>
                 <w:color w:val="000000"/>
               </w:rPr>
-              <w:t>3</w:t>
+              <w:t>1</w:t>
             </w:r>
           </w:p>
         </w:tc>
@@ -1709,12 +2030,580 @@
               </w:rPr>
               <w:t xml:space="preserve">시스템은 </w:t>
             </w:r>
+            <w:proofErr w:type="spellStart"/>
             <w:r>
               <w:rPr>
                 <w:rFonts w:asciiTheme="majorHAnsi" w:eastAsiaTheme="majorHAnsi" w:hAnsiTheme="majorHAnsi" w:cs="맑은 고딕" w:hint="eastAsia"/>
                 <w:color w:val="000000"/>
               </w:rPr>
-              <w:t>입력된 아이디 정보가 등록된 사용자의 것인지 검증하고 등록된 사용자의 것이라면 인증키를 제공한다.</w:t>
+              <w:t>로그인창을</w:t>
+            </w:r>
+            <w:proofErr w:type="spellEnd"/>
+            <w:r>
+              <w:rPr>
+                <w:rFonts w:asciiTheme="majorHAnsi" w:eastAsiaTheme="majorHAnsi" w:hAnsiTheme="majorHAnsi" w:cs="맑은 고딕" w:hint="eastAsia"/>
+                <w:color w:val="000000"/>
+              </w:rPr>
+              <w:t xml:space="preserve"> 사용자에게 보여주고 로그인을 요구한다.</w:t>
+            </w:r>
+          </w:p>
+        </w:tc>
+      </w:tr>
+      <w:tr>
+        <w:trPr>
+          <w:trHeight w:val="420"/>
+        </w:trPr>
+        <w:tc>
+          <w:tcPr>
+            <w:tcW w:w="660" w:type="dxa"/>
+            <w:shd w:val="clear" w:color="auto" w:fill="auto"/>
+            <w:tcMar>
+              <w:top w:w="100" w:type="dxa"/>
+              <w:left w:w="100" w:type="dxa"/>
+              <w:bottom w:w="100" w:type="dxa"/>
+              <w:right w:w="100" w:type="dxa"/>
+            </w:tcMar>
+          </w:tcPr>
+          <w:p>
+            <w:pPr>
+              <w:widowControl w:val="0"/>
+              <w:rPr>
+                <w:rFonts w:asciiTheme="majorHAnsi" w:eastAsiaTheme="majorHAnsi" w:hAnsiTheme="majorHAnsi"/>
+                <w:color w:val="000000"/>
+              </w:rPr>
+            </w:pPr>
+            <w:r>
+              <w:rPr>
+                <w:rFonts w:asciiTheme="majorHAnsi" w:eastAsiaTheme="majorHAnsi" w:hAnsiTheme="majorHAnsi" w:cs="Arial Unicode MS"/>
+                <w:color w:val="000000"/>
+              </w:rPr>
+              <w:lastRenderedPageBreak/>
+              <w:t>→</w:t>
+            </w:r>
+          </w:p>
+        </w:tc>
+        <w:tc>
+          <w:tcPr>
+            <w:tcW w:w="570" w:type="dxa"/>
+            <w:shd w:val="clear" w:color="auto" w:fill="auto"/>
+            <w:tcMar>
+              <w:top w:w="100" w:type="dxa"/>
+              <w:left w:w="100" w:type="dxa"/>
+              <w:bottom w:w="100" w:type="dxa"/>
+              <w:right w:w="100" w:type="dxa"/>
+            </w:tcMar>
+          </w:tcPr>
+          <w:p>
+            <w:pPr>
+              <w:widowControl w:val="0"/>
+              <w:pBdr>
+                <w:top w:val="nil"/>
+                <w:left w:val="nil"/>
+                <w:bottom w:val="nil"/>
+                <w:right w:val="nil"/>
+                <w:between w:val="nil"/>
+              </w:pBdr>
+              <w:rPr>
+                <w:rFonts w:asciiTheme="majorHAnsi" w:eastAsiaTheme="majorHAnsi" w:hAnsiTheme="majorHAnsi"/>
+                <w:color w:val="000000"/>
+              </w:rPr>
+            </w:pPr>
+            <w:r>
+              <w:rPr>
+                <w:rFonts w:asciiTheme="majorHAnsi" w:eastAsiaTheme="majorHAnsi" w:hAnsiTheme="majorHAnsi"/>
+                <w:color w:val="000000"/>
+              </w:rPr>
+              <w:t>2</w:t>
+            </w:r>
+          </w:p>
+        </w:tc>
+        <w:tc>
+          <w:tcPr>
+            <w:tcW w:w="7785" w:type="dxa"/>
+            <w:gridSpan w:val="2"/>
+            <w:shd w:val="clear" w:color="auto" w:fill="auto"/>
+            <w:tcMar>
+              <w:top w:w="100" w:type="dxa"/>
+              <w:left w:w="100" w:type="dxa"/>
+              <w:bottom w:w="100" w:type="dxa"/>
+              <w:right w:w="100" w:type="dxa"/>
+            </w:tcMar>
+          </w:tcPr>
+          <w:p>
+            <w:pPr>
+              <w:widowControl w:val="0"/>
+              <w:pBdr>
+                <w:top w:val="nil"/>
+                <w:left w:val="nil"/>
+                <w:bottom w:val="nil"/>
+                <w:right w:val="nil"/>
+                <w:between w:val="nil"/>
+              </w:pBdr>
+              <w:rPr>
+                <w:rFonts w:asciiTheme="majorHAnsi" w:eastAsiaTheme="majorHAnsi" w:hAnsiTheme="majorHAnsi"/>
+                <w:color w:val="000000"/>
+              </w:rPr>
+            </w:pPr>
+            <w:r>
+              <w:rPr>
+                <w:rFonts w:asciiTheme="majorHAnsi" w:eastAsiaTheme="majorHAnsi" w:hAnsiTheme="majorHAnsi" w:hint="eastAsia"/>
+                <w:color w:val="000000"/>
+              </w:rPr>
+              <w:t>사용자는 아이디 정보를 입력한다.</w:t>
+            </w:r>
+          </w:p>
+        </w:tc>
+      </w:tr>
+      <w:tr>
+        <w:trPr>
+          <w:trHeight w:val="420"/>
+        </w:trPr>
+        <w:tc>
+          <w:tcPr>
+            <w:tcW w:w="660" w:type="dxa"/>
+            <w:shd w:val="clear" w:color="auto" w:fill="auto"/>
+            <w:tcMar>
+              <w:top w:w="100" w:type="dxa"/>
+              <w:left w:w="100" w:type="dxa"/>
+              <w:bottom w:w="100" w:type="dxa"/>
+              <w:right w:w="100" w:type="dxa"/>
+            </w:tcMar>
+          </w:tcPr>
+          <w:p>
+            <w:pPr>
+              <w:widowControl w:val="0"/>
+              <w:rPr>
+                <w:rFonts w:asciiTheme="majorHAnsi" w:eastAsiaTheme="majorHAnsi" w:hAnsiTheme="majorHAnsi"/>
+                <w:color w:val="000000"/>
+              </w:rPr>
+            </w:pPr>
+            <w:r>
+              <w:rPr>
+                <w:rFonts w:asciiTheme="majorHAnsi" w:eastAsiaTheme="majorHAnsi" w:hAnsiTheme="majorHAnsi" w:cs="Arial Unicode MS"/>
+                <w:color w:val="000000"/>
+              </w:rPr>
+              <w:t xml:space="preserve">← </w:t>
+            </w:r>
+          </w:p>
+        </w:tc>
+        <w:tc>
+          <w:tcPr>
+            <w:tcW w:w="570" w:type="dxa"/>
+            <w:shd w:val="clear" w:color="auto" w:fill="auto"/>
+            <w:tcMar>
+              <w:top w:w="100" w:type="dxa"/>
+              <w:left w:w="100" w:type="dxa"/>
+              <w:bottom w:w="100" w:type="dxa"/>
+              <w:right w:w="100" w:type="dxa"/>
+            </w:tcMar>
+          </w:tcPr>
+          <w:p>
+            <w:pPr>
+              <w:widowControl w:val="0"/>
+              <w:pBdr>
+                <w:top w:val="nil"/>
+                <w:left w:val="nil"/>
+                <w:bottom w:val="nil"/>
+                <w:right w:val="nil"/>
+                <w:between w:val="nil"/>
+              </w:pBdr>
+              <w:rPr>
+                <w:rFonts w:asciiTheme="majorHAnsi" w:eastAsiaTheme="majorHAnsi" w:hAnsiTheme="majorHAnsi"/>
+                <w:color w:val="000000"/>
+              </w:rPr>
+            </w:pPr>
+            <w:r>
+              <w:rPr>
+                <w:rFonts w:asciiTheme="majorHAnsi" w:eastAsiaTheme="majorHAnsi" w:hAnsiTheme="majorHAnsi"/>
+                <w:color w:val="000000"/>
+              </w:rPr>
+              <w:t>3</w:t>
+            </w:r>
+          </w:p>
+        </w:tc>
+        <w:tc>
+          <w:tcPr>
+            <w:tcW w:w="7785" w:type="dxa"/>
+            <w:gridSpan w:val="2"/>
+            <w:shd w:val="clear" w:color="auto" w:fill="auto"/>
+            <w:tcMar>
+              <w:top w:w="100" w:type="dxa"/>
+              <w:left w:w="100" w:type="dxa"/>
+              <w:bottom w:w="100" w:type="dxa"/>
+              <w:right w:w="100" w:type="dxa"/>
+            </w:tcMar>
+          </w:tcPr>
+          <w:p>
+            <w:pPr>
+              <w:widowControl w:val="0"/>
+              <w:pBdr>
+                <w:top w:val="nil"/>
+                <w:left w:val="nil"/>
+                <w:bottom w:val="nil"/>
+                <w:right w:val="nil"/>
+                <w:between w:val="nil"/>
+              </w:pBdr>
+              <w:rPr>
+                <w:rFonts w:asciiTheme="majorHAnsi" w:eastAsiaTheme="majorHAnsi" w:hAnsiTheme="majorHAnsi"/>
+                <w:color w:val="000000"/>
+              </w:rPr>
+            </w:pPr>
+            <w:r>
+              <w:rPr>
+                <w:rFonts w:asciiTheme="majorHAnsi" w:eastAsiaTheme="majorHAnsi" w:hAnsiTheme="majorHAnsi" w:cs="맑은 고딕" w:hint="eastAsia"/>
+                <w:color w:val="000000"/>
+              </w:rPr>
+              <w:t xml:space="preserve">시스템은 </w:t>
+            </w:r>
+            <w:r>
+              <w:rPr>
+                <w:rFonts w:asciiTheme="majorHAnsi" w:eastAsiaTheme="majorHAnsi" w:hAnsiTheme="majorHAnsi" w:cs="맑은 고딕" w:hint="eastAsia"/>
+                <w:color w:val="000000"/>
+              </w:rPr>
+              <w:t>입력된 아이디 정보</w:t>
+            </w:r>
+            <w:r>
+              <w:rPr>
+                <w:rFonts w:asciiTheme="majorHAnsi" w:eastAsiaTheme="majorHAnsi" w:hAnsiTheme="majorHAnsi" w:cs="맑은 고딕" w:hint="eastAsia"/>
+                <w:color w:val="000000"/>
+              </w:rPr>
+              <w:t xml:space="preserve">를 </w:t>
+            </w:r>
+            <w:r>
+              <w:rPr>
+                <w:rFonts w:asciiTheme="majorHAnsi" w:eastAsiaTheme="majorHAnsi" w:hAnsiTheme="majorHAnsi" w:cs="맑은 고딕" w:hint="eastAsia"/>
+                <w:color w:val="000000"/>
+              </w:rPr>
+              <w:t>D</w:t>
+            </w:r>
+            <w:r>
+              <w:rPr>
+                <w:rFonts w:asciiTheme="majorHAnsi" w:eastAsiaTheme="majorHAnsi" w:hAnsiTheme="majorHAnsi" w:cs="맑은 고딕"/>
+                <w:color w:val="000000"/>
+              </w:rPr>
+              <w:t>B</w:t>
+            </w:r>
+            <w:r>
+              <w:rPr>
+                <w:rFonts w:asciiTheme="majorHAnsi" w:eastAsiaTheme="majorHAnsi" w:hAnsiTheme="majorHAnsi" w:cs="맑은 고딕" w:hint="eastAsia"/>
+                <w:color w:val="000000"/>
+              </w:rPr>
+              <w:t xml:space="preserve">에 넘기고 </w:t>
+            </w:r>
+            <w:r>
+              <w:rPr>
+                <w:rFonts w:asciiTheme="majorHAnsi" w:eastAsiaTheme="majorHAnsi" w:hAnsiTheme="majorHAnsi" w:cs="맑은 고딕" w:hint="eastAsia"/>
+                <w:color w:val="000000"/>
+              </w:rPr>
+              <w:t xml:space="preserve">대응하는 </w:t>
+            </w:r>
+            <w:r>
+              <w:rPr>
+                <w:rFonts w:asciiTheme="majorHAnsi" w:eastAsiaTheme="majorHAnsi" w:hAnsiTheme="majorHAnsi" w:cs="맑은 고딕" w:hint="eastAsia"/>
+                <w:color w:val="000000"/>
+              </w:rPr>
+              <w:t>인증키를 요구한다.</w:t>
+            </w:r>
+            <w:r>
+              <w:rPr>
+                <w:rFonts w:asciiTheme="majorHAnsi" w:eastAsiaTheme="majorHAnsi" w:hAnsiTheme="majorHAnsi" w:cs="맑은 고딕"/>
+                <w:color w:val="000000"/>
+              </w:rPr>
+              <w:t xml:space="preserve"> </w:t>
+            </w:r>
+          </w:p>
+        </w:tc>
+      </w:tr>
+      <w:tr>
+        <w:trPr>
+          <w:trHeight w:val="420"/>
+        </w:trPr>
+        <w:tc>
+          <w:tcPr>
+            <w:tcW w:w="660" w:type="dxa"/>
+            <w:shd w:val="clear" w:color="auto" w:fill="auto"/>
+            <w:tcMar>
+              <w:top w:w="100" w:type="dxa"/>
+              <w:left w:w="100" w:type="dxa"/>
+              <w:bottom w:w="100" w:type="dxa"/>
+              <w:right w:w="100" w:type="dxa"/>
+            </w:tcMar>
+          </w:tcPr>
+          <w:p>
+            <w:pPr>
+              <w:widowControl w:val="0"/>
+              <w:rPr>
+                <w:rFonts w:asciiTheme="majorHAnsi" w:eastAsiaTheme="majorHAnsi" w:hAnsiTheme="majorHAnsi" w:cs="Arial Unicode MS"/>
+                <w:color w:val="000000"/>
+              </w:rPr>
+            </w:pPr>
+            <w:r>
+              <w:rPr>
+                <w:rFonts w:asciiTheme="majorHAnsi" w:eastAsiaTheme="majorHAnsi" w:hAnsiTheme="majorHAnsi" w:cs="Arial Unicode MS"/>
+                <w:color w:val="000000"/>
+              </w:rPr>
+              <w:t>→</w:t>
+            </w:r>
+          </w:p>
+        </w:tc>
+        <w:tc>
+          <w:tcPr>
+            <w:tcW w:w="570" w:type="dxa"/>
+            <w:shd w:val="clear" w:color="auto" w:fill="auto"/>
+            <w:tcMar>
+              <w:top w:w="100" w:type="dxa"/>
+              <w:left w:w="100" w:type="dxa"/>
+              <w:bottom w:w="100" w:type="dxa"/>
+              <w:right w:w="100" w:type="dxa"/>
+            </w:tcMar>
+          </w:tcPr>
+          <w:p>
+            <w:pPr>
+              <w:widowControl w:val="0"/>
+              <w:pBdr>
+                <w:top w:val="nil"/>
+                <w:left w:val="nil"/>
+                <w:bottom w:val="nil"/>
+                <w:right w:val="nil"/>
+                <w:between w:val="nil"/>
+              </w:pBdr>
+              <w:rPr>
+                <w:rFonts w:asciiTheme="majorHAnsi" w:eastAsiaTheme="majorHAnsi" w:hAnsiTheme="majorHAnsi"/>
+                <w:color w:val="000000"/>
+              </w:rPr>
+            </w:pPr>
+            <w:r>
+              <w:rPr>
+                <w:rFonts w:asciiTheme="majorHAnsi" w:eastAsiaTheme="majorHAnsi" w:hAnsiTheme="majorHAnsi" w:hint="eastAsia"/>
+                <w:color w:val="000000"/>
+              </w:rPr>
+              <w:t>4</w:t>
+            </w:r>
+          </w:p>
+        </w:tc>
+        <w:tc>
+          <w:tcPr>
+            <w:tcW w:w="7785" w:type="dxa"/>
+            <w:gridSpan w:val="2"/>
+            <w:shd w:val="clear" w:color="auto" w:fill="auto"/>
+            <w:tcMar>
+              <w:top w:w="100" w:type="dxa"/>
+              <w:left w:w="100" w:type="dxa"/>
+              <w:bottom w:w="100" w:type="dxa"/>
+              <w:right w:w="100" w:type="dxa"/>
+            </w:tcMar>
+          </w:tcPr>
+          <w:p>
+            <w:pPr>
+              <w:widowControl w:val="0"/>
+              <w:pBdr>
+                <w:top w:val="nil"/>
+                <w:left w:val="nil"/>
+                <w:bottom w:val="nil"/>
+                <w:right w:val="nil"/>
+                <w:between w:val="nil"/>
+              </w:pBdr>
+              <w:rPr>
+                <w:rFonts w:asciiTheme="majorHAnsi" w:eastAsiaTheme="majorHAnsi" w:hAnsiTheme="majorHAnsi" w:cs="맑은 고딕"/>
+                <w:color w:val="000000"/>
+              </w:rPr>
+            </w:pPr>
+            <w:r>
+              <w:rPr>
+                <w:rFonts w:asciiTheme="majorHAnsi" w:eastAsiaTheme="majorHAnsi" w:hAnsiTheme="majorHAnsi" w:cs="맑은 고딕" w:hint="eastAsia"/>
+                <w:color w:val="000000"/>
+              </w:rPr>
+              <w:t>D</w:t>
+            </w:r>
+            <w:r>
+              <w:rPr>
+                <w:rFonts w:asciiTheme="majorHAnsi" w:eastAsiaTheme="majorHAnsi" w:hAnsiTheme="majorHAnsi" w:cs="맑은 고딕"/>
+                <w:color w:val="000000"/>
+              </w:rPr>
+              <w:t>B</w:t>
+            </w:r>
+            <w:r>
+              <w:rPr>
+                <w:rFonts w:asciiTheme="majorHAnsi" w:eastAsiaTheme="majorHAnsi" w:hAnsiTheme="majorHAnsi" w:cs="맑은 고딕" w:hint="eastAsia"/>
+                <w:color w:val="000000"/>
+              </w:rPr>
+              <w:t xml:space="preserve">는 아이디 정보에 대응하는 </w:t>
+            </w:r>
+            <w:r>
+              <w:rPr>
+                <w:rFonts w:asciiTheme="majorHAnsi" w:eastAsiaTheme="majorHAnsi" w:hAnsiTheme="majorHAnsi" w:cs="맑은 고딕" w:hint="eastAsia"/>
+                <w:color w:val="000000"/>
+              </w:rPr>
+              <w:t>인증키를 반환한다.</w:t>
+            </w:r>
+          </w:p>
+        </w:tc>
+      </w:tr>
+      <w:tr>
+        <w:trPr>
+          <w:trHeight w:val="420"/>
+        </w:trPr>
+        <w:tc>
+          <w:tcPr>
+            <w:tcW w:w="660" w:type="dxa"/>
+            <w:shd w:val="clear" w:color="auto" w:fill="auto"/>
+            <w:tcMar>
+              <w:top w:w="100" w:type="dxa"/>
+              <w:left w:w="100" w:type="dxa"/>
+              <w:bottom w:w="100" w:type="dxa"/>
+              <w:right w:w="100" w:type="dxa"/>
+            </w:tcMar>
+          </w:tcPr>
+          <w:p>
+            <w:pPr>
+              <w:widowControl w:val="0"/>
+              <w:rPr>
+                <w:rFonts w:asciiTheme="majorHAnsi" w:eastAsiaTheme="majorHAnsi" w:hAnsiTheme="majorHAnsi" w:cs="Arial Unicode MS"/>
+                <w:color w:val="000000"/>
+              </w:rPr>
+            </w:pPr>
+            <w:r>
+              <w:rPr>
+                <w:rFonts w:asciiTheme="majorHAnsi" w:eastAsiaTheme="majorHAnsi" w:hAnsiTheme="majorHAnsi" w:cs="Arial Unicode MS"/>
+                <w:color w:val="000000"/>
+              </w:rPr>
+              <w:t>←</w:t>
+            </w:r>
+          </w:p>
+        </w:tc>
+        <w:tc>
+          <w:tcPr>
+            <w:tcW w:w="570" w:type="dxa"/>
+            <w:shd w:val="clear" w:color="auto" w:fill="auto"/>
+            <w:tcMar>
+              <w:top w:w="100" w:type="dxa"/>
+              <w:left w:w="100" w:type="dxa"/>
+              <w:bottom w:w="100" w:type="dxa"/>
+              <w:right w:w="100" w:type="dxa"/>
+            </w:tcMar>
+          </w:tcPr>
+          <w:p>
+            <w:pPr>
+              <w:widowControl w:val="0"/>
+              <w:pBdr>
+                <w:top w:val="nil"/>
+                <w:left w:val="nil"/>
+                <w:bottom w:val="nil"/>
+                <w:right w:val="nil"/>
+                <w:between w:val="nil"/>
+              </w:pBdr>
+              <w:rPr>
+                <w:rFonts w:asciiTheme="majorHAnsi" w:eastAsiaTheme="majorHAnsi" w:hAnsiTheme="majorHAnsi"/>
+                <w:color w:val="000000"/>
+              </w:rPr>
+            </w:pPr>
+            <w:r>
+              <w:rPr>
+                <w:rFonts w:asciiTheme="majorHAnsi" w:eastAsiaTheme="majorHAnsi" w:hAnsiTheme="majorHAnsi" w:hint="eastAsia"/>
+                <w:color w:val="000000"/>
+              </w:rPr>
+              <w:t>5</w:t>
+            </w:r>
+          </w:p>
+        </w:tc>
+        <w:tc>
+          <w:tcPr>
+            <w:tcW w:w="7785" w:type="dxa"/>
+            <w:gridSpan w:val="2"/>
+            <w:shd w:val="clear" w:color="auto" w:fill="auto"/>
+            <w:tcMar>
+              <w:top w:w="100" w:type="dxa"/>
+              <w:left w:w="100" w:type="dxa"/>
+              <w:bottom w:w="100" w:type="dxa"/>
+              <w:right w:w="100" w:type="dxa"/>
+            </w:tcMar>
+          </w:tcPr>
+          <w:p>
+            <w:pPr>
+              <w:widowControl w:val="0"/>
+              <w:pBdr>
+                <w:top w:val="nil"/>
+                <w:left w:val="nil"/>
+                <w:bottom w:val="nil"/>
+                <w:right w:val="nil"/>
+                <w:between w:val="nil"/>
+              </w:pBdr>
+              <w:rPr>
+                <w:rFonts w:asciiTheme="majorHAnsi" w:eastAsiaTheme="majorHAnsi" w:hAnsiTheme="majorHAnsi" w:cs="맑은 고딕"/>
+                <w:color w:val="000000"/>
+              </w:rPr>
+            </w:pPr>
+            <w:r>
+              <w:rPr>
+                <w:rFonts w:asciiTheme="majorHAnsi" w:eastAsiaTheme="majorHAnsi" w:hAnsiTheme="majorHAnsi" w:cs="맑은 고딕" w:hint="eastAsia"/>
+                <w:color w:val="000000"/>
+              </w:rPr>
+              <w:t xml:space="preserve">시스템은 반환 받은 인증키를 사용자에게 </w:t>
+            </w:r>
+            <w:r>
+              <w:rPr>
+                <w:rFonts w:asciiTheme="majorHAnsi" w:eastAsiaTheme="majorHAnsi" w:hAnsiTheme="majorHAnsi" w:cs="맑은 고딕" w:hint="eastAsia"/>
+                <w:color w:val="000000"/>
+              </w:rPr>
+              <w:t>넘기</w:t>
+            </w:r>
+            <w:r>
+              <w:rPr>
+                <w:rFonts w:asciiTheme="majorHAnsi" w:eastAsiaTheme="majorHAnsi" w:hAnsiTheme="majorHAnsi" w:cs="맑은 고딕" w:hint="eastAsia"/>
+                <w:color w:val="000000"/>
+              </w:rPr>
+              <w:t xml:space="preserve">고 </w:t>
+            </w:r>
+            <w:r>
+              <w:rPr>
+                <w:rFonts w:asciiTheme="majorHAnsi" w:eastAsiaTheme="majorHAnsi" w:hAnsiTheme="majorHAnsi" w:cs="맑은 고딕"/>
+                <w:color w:val="000000"/>
+              </w:rPr>
+              <w:t>1</w:t>
+            </w:r>
+            <w:r>
+              <w:rPr>
+                <w:rFonts w:asciiTheme="majorHAnsi" w:eastAsiaTheme="majorHAnsi" w:hAnsiTheme="majorHAnsi" w:cs="맑은 고딕" w:hint="eastAsia"/>
+                <w:color w:val="000000"/>
+              </w:rPr>
+              <w:t xml:space="preserve">번단계로 </w:t>
+            </w:r>
+            <w:proofErr w:type="gramStart"/>
+            <w:r>
+              <w:rPr>
+                <w:rFonts w:asciiTheme="majorHAnsi" w:eastAsiaTheme="majorHAnsi" w:hAnsiTheme="majorHAnsi" w:cs="맑은 고딕" w:hint="eastAsia"/>
+                <w:color w:val="000000"/>
+              </w:rPr>
+              <w:t>돌아간다.</w:t>
+            </w:r>
+            <w:r>
+              <w:rPr>
+                <w:rFonts w:asciiTheme="majorHAnsi" w:eastAsiaTheme="majorHAnsi" w:hAnsiTheme="majorHAnsi" w:cs="맑은 고딕"/>
+                <w:color w:val="000000"/>
+              </w:rPr>
+              <w:t>(</w:t>
+            </w:r>
+            <w:proofErr w:type="gramEnd"/>
+            <w:r>
+              <w:rPr>
+                <w:rFonts w:asciiTheme="majorHAnsi" w:eastAsiaTheme="majorHAnsi" w:hAnsiTheme="majorHAnsi" w:cs="맑은 고딕"/>
+                <w:color w:val="000000"/>
+              </w:rPr>
+              <w:t xml:space="preserve">1. </w:t>
+            </w:r>
+            <w:r>
+              <w:rPr>
+                <w:rFonts w:asciiTheme="majorHAnsi" w:eastAsiaTheme="majorHAnsi" w:hAnsiTheme="majorHAnsi" w:cs="맑은 고딕" w:hint="eastAsia"/>
+                <w:color w:val="000000"/>
+              </w:rPr>
+              <w:t>시스템은 사용자에게 인증을 요구한다.</w:t>
+            </w:r>
+            <w:r>
+              <w:rPr>
+                <w:rFonts w:asciiTheme="majorHAnsi" w:eastAsiaTheme="majorHAnsi" w:hAnsiTheme="majorHAnsi" w:cs="맑은 고딕"/>
+                <w:color w:val="000000"/>
+              </w:rPr>
+              <w:t>)</w:t>
             </w:r>
           </w:p>
         </w:tc>
